--- a/CEM/Scripts/Documentos/certificado2.docx
+++ b/CEM/Scripts/Documentos/certificado2.docx
@@ -370,8 +370,6 @@
           <w:szCs w:val="24"/>
         </w:rPr>
       </w:pPr>
-      <w:bookmarkStart w:id="1" w:name="_GoBack"/>
-      <w:bookmarkEnd w:id="1"/>
     </w:p>
     <w:p>
       <w:pPr>
@@ -390,7 +388,7 @@
           <w:sz w:val="24"/>
           <w:szCs w:val="24"/>
         </w:rPr>
-        <w:t>Carrera</w:t>
+        <w:t>Programa cursado</w:t>
       </w:r>
       <w:r>
         <w:rPr>
@@ -447,20 +445,30 @@
       <w:r>
         <w:rPr>
           <w:rFonts w:eastAsia="Times New Roman"/>
+          <w:sz w:val="24"/>
+          <w:szCs w:val="24"/>
+        </w:rPr>
+        <w:t xml:space="preserve">Aprobó </w:t>
+      </w:r>
+      <w:bookmarkStart w:id="1" w:name="_GoBack"/>
+      <w:bookmarkEnd w:id="1"/>
+      <w:r>
+        <w:rPr>
+          <w:rFonts w:eastAsia="Times New Roman"/>
+          <w:sz w:val="24"/>
+          <w:szCs w:val="24"/>
+        </w:rPr>
+        <w:t xml:space="preserve">satisfactoriamente el programa de estudio </w:t>
+      </w:r>
+      <w:r>
+        <w:rPr>
+          <w:rFonts w:eastAsia="Times New Roman"/>
           <w:b/>
           <w:bCs/>
           <w:sz w:val="24"/>
           <w:szCs w:val="24"/>
         </w:rPr>
-        <w:t xml:space="preserve">ES </w:t>
-      </w:r>
-      <w:r>
-        <w:rPr>
-          <w:rFonts w:eastAsia="Times New Roman"/>
-          <w:sz w:val="24"/>
-          <w:szCs w:val="24"/>
-        </w:rPr>
-        <w:t>Alumno(a) regular en el segundo semestre académico 2018</w:t>
+        <w:t>[Carrera]</w:t>
       </w:r>
     </w:p>
     <w:p>
